--- a/Testing/Testing.docx
+++ b/Testing/Testing.docx
@@ -1,6 +1,6 @@
 
 <file path=word/document.xml><?xml version="1.0" encoding="utf-8"?>
-<w:document xmlns:wpc="http://schemas.microsoft.com/office/word/2010/wordprocessingCanvas" xmlns:cx="http://schemas.microsoft.com/office/drawing/2014/chartex" xmlns:mc="http://schemas.openxmlformats.org/markup-compatibility/2006" xmlns:o="urn:schemas-microsoft-com:office:office" xmlns:r="http://schemas.openxmlformats.org/officeDocument/2006/relationships" xmlns:m="http://schemas.openxmlformats.org/officeDocument/2006/math" xmlns:v="urn:schemas-microsoft-com:vml" xmlns:wp14="http://schemas.microsoft.com/office/word/2010/wordprocessingDrawing" xmlns:wp="http://schemas.openxmlformats.org/drawingml/2006/wordprocessingDrawing" xmlns:w10="urn:schemas-microsoft-com:office:word" xmlns:w="http://schemas.openxmlformats.org/wordprocessingml/2006/main" xmlns:w14="http://schemas.microsoft.com/office/word/2010/wordml" xmlns:w15="http://schemas.microsoft.com/office/word/2012/wordml" xmlns:w16se="http://schemas.microsoft.com/office/word/2015/wordml/symex" xmlns:wpg="http://schemas.microsoft.com/office/word/2010/wordprocessingGroup" xmlns:wpi="http://schemas.microsoft.com/office/word/2010/wordprocessingInk" xmlns:wne="http://schemas.microsoft.com/office/word/2006/wordml" xmlns:wps="http://schemas.microsoft.com/office/word/2010/wordprocessingShape" mc:Ignorable="w14 w15 w16se wp14">
+<w:document xmlns:wpc="http://schemas.microsoft.com/office/word/2010/wordprocessingCanvas" xmlns:cx="http://schemas.microsoft.com/office/drawing/2014/chartex" xmlns:cx1="http://schemas.microsoft.com/office/drawing/2015/9/8/chartex" xmlns:mc="http://schemas.openxmlformats.org/markup-compatibility/2006" xmlns:o="urn:schemas-microsoft-com:office:office" xmlns:r="http://schemas.openxmlformats.org/officeDocument/2006/relationships" xmlns:m="http://schemas.openxmlformats.org/officeDocument/2006/math" xmlns:v="urn:schemas-microsoft-com:vml" xmlns:wp14="http://schemas.microsoft.com/office/word/2010/wordprocessingDrawing" xmlns:wp="http://schemas.openxmlformats.org/drawingml/2006/wordprocessingDrawing" xmlns:w10="urn:schemas-microsoft-com:office:word" xmlns:w="http://schemas.openxmlformats.org/wordprocessingml/2006/main" xmlns:w14="http://schemas.microsoft.com/office/word/2010/wordml" xmlns:w15="http://schemas.microsoft.com/office/word/2012/wordml" xmlns:w16se="http://schemas.microsoft.com/office/word/2015/wordml/symex" xmlns:wpg="http://schemas.microsoft.com/office/word/2010/wordprocessingGroup" xmlns:wpi="http://schemas.microsoft.com/office/word/2010/wordprocessingInk" xmlns:wne="http://schemas.microsoft.com/office/word/2006/wordml" xmlns:wps="http://schemas.microsoft.com/office/word/2010/wordprocessingShape" mc:Ignorable="w14 w15 w16se wp14">
   <w:body>
     <w:p>
       <w:pPr>
@@ -8,8 +8,6 @@
           <w:b/>
         </w:rPr>
       </w:pPr>
-      <w:bookmarkStart w:id="0" w:name="_GoBack"/>
-      <w:bookmarkEnd w:id="0"/>
       <w:r>
         <w:t>Тест-кейс</w:t>
       </w:r>
@@ -108,7 +106,15 @@
           </w:p>
           <w:p>
             <w:r>
-              <w:t xml:space="preserve">2) В полях </w:t>
+              <w:t xml:space="preserve">2) </w:t>
+            </w:r>
+            <w:proofErr w:type="gramStart"/>
+            <w:r>
+              <w:t>В</w:t>
+            </w:r>
+            <w:proofErr w:type="gramEnd"/>
+            <w:r>
+              <w:t xml:space="preserve"> полях </w:t>
             </w:r>
             <w:r>
               <w:t>пунктов</w:t>
@@ -219,7 +225,15 @@
               </w:numPr>
             </w:pPr>
             <w:r>
-              <w:t>Оставить поле даты отлета пустым</w:t>
+              <w:t xml:space="preserve">Выбрать дату обратного рейса, </w:t>
+            </w:r>
+            <w:proofErr w:type="spellStart"/>
+            <w:r>
+              <w:t>дата_вылета</w:t>
+            </w:r>
+            <w:proofErr w:type="spellEnd"/>
+            <w:r>
+              <w:t xml:space="preserve"> + 365 дней</w:t>
             </w:r>
           </w:p>
         </w:tc>
@@ -234,18 +248,39 @@
           </w:p>
           <w:p>
             <w:r>
-              <w:t xml:space="preserve">2) В полях </w:t>
+              <w:t xml:space="preserve">2) </w:t>
+            </w:r>
+            <w:proofErr w:type="gramStart"/>
+            <w:r>
+              <w:t>В</w:t>
+            </w:r>
+            <w:proofErr w:type="gramEnd"/>
+            <w:r>
+              <w:t xml:space="preserve"> полях </w:t>
             </w:r>
             <w:r>
               <w:t>пунктов</w:t>
             </w:r>
             <w:r>
-              <w:t xml:space="preserve"> назначения отображаются последние введенные города</w:t>
-            </w:r>
-          </w:p>
-          <w:p>
-            <w:r>
-              <w:t>3) Приложение при выборе перелета «туда-обратно» автоматически генерирует дату отлета</w:t>
+              <w:t xml:space="preserve"> назначения отображаются введенные города</w:t>
+            </w:r>
+          </w:p>
+          <w:p>
+            <w:r>
+              <w:t xml:space="preserve">3) </w:t>
+            </w:r>
+            <w:proofErr w:type="gramStart"/>
+            <w:r>
+              <w:t>В</w:t>
+            </w:r>
+            <w:proofErr w:type="gramEnd"/>
+            <w:r>
+              <w:t xml:space="preserve"> поле даты отлета отображается выбранная дата</w:t>
+            </w:r>
+          </w:p>
+          <w:p>
+            <w:r>
+              <w:t>4) Нет рейсов на выбранную дату обратного рейса</w:t>
             </w:r>
           </w:p>
         </w:tc>
@@ -363,12 +398,26 @@
           </w:p>
           <w:p>
             <w:r>
-              <w:t>2) В полях пунктов назначения отображаются введенные города</w:t>
-            </w:r>
-          </w:p>
-          <w:p>
-            <w:r>
-              <w:t>3) При вводе даты вылета открывается календарь и над календарем отображается 2 варианта полета: «в одну сторону» и «»туда-обратно»</w:t>
+              <w:t xml:space="preserve">2) </w:t>
+            </w:r>
+            <w:proofErr w:type="gramStart"/>
+            <w:r>
+              <w:t>В</w:t>
+            </w:r>
+            <w:proofErr w:type="gramEnd"/>
+            <w:r>
+              <w:t xml:space="preserve"> полях пунктов назначения отображаются введенные города</w:t>
+            </w:r>
+          </w:p>
+          <w:p>
+            <w:r>
+              <w:t>3) При вводе даты вылета открывается календарь и над календарем отображается 2 вариан</w:t>
+            </w:r>
+            <w:r>
+              <w:t>та полета: «в одну сторону» и «</w:t>
+            </w:r>
+            <w:r>
+              <w:t>туда-обратно»</w:t>
             </w:r>
           </w:p>
           <w:p>
@@ -477,7 +526,15 @@
           </w:p>
           <w:p>
             <w:r>
-              <w:t>2) В поле пункта отправления отображается введенный город</w:t>
+              <w:t xml:space="preserve">2) </w:t>
+            </w:r>
+            <w:proofErr w:type="gramStart"/>
+            <w:r>
+              <w:t>В</w:t>
+            </w:r>
+            <w:proofErr w:type="gramEnd"/>
+            <w:r>
+              <w:t xml:space="preserve"> поле пункта отправления отображается введенный город</w:t>
             </w:r>
           </w:p>
           <w:p>
@@ -503,8 +560,13 @@
         <w:t xml:space="preserve"> 5:</w:t>
       </w:r>
       <w:r>
-        <w:t xml:space="preserve"> Проверка выбора в качестве пассажира ребенка(</w:t>
-      </w:r>
+        <w:t xml:space="preserve"> Проверка выбора в качестве пассажира </w:t>
+      </w:r>
+      <w:proofErr w:type="gramStart"/>
+      <w:r>
+        <w:t>ребенка(</w:t>
+      </w:r>
+      <w:proofErr w:type="gramEnd"/>
       <w:r>
         <w:t>от 12 лет)</w:t>
       </w:r>
@@ -582,7 +644,15 @@
               </w:numPr>
             </w:pPr>
             <w:r>
-              <w:t>Выбрать дату вылета (сегодня) и прилета(сегодня + 7 дней)</w:t>
+              <w:t xml:space="preserve">Выбрать дату вылета (сегодня) и </w:t>
+            </w:r>
+            <w:proofErr w:type="gramStart"/>
+            <w:r>
+              <w:t>прилета(</w:t>
+            </w:r>
+            <w:proofErr w:type="gramEnd"/>
+            <w:r>
+              <w:t>сегодня + 7 дней)</w:t>
             </w:r>
           </w:p>
           <w:p>
@@ -610,12 +680,28 @@
           </w:p>
           <w:p>
             <w:r>
-              <w:t>2) В полях пунктов назначения отображаются выбранные города</w:t>
-            </w:r>
-          </w:p>
-          <w:p>
-            <w:r>
-              <w:t>3)В полях дат отлета и прилета отображаются выбранные даты</w:t>
+              <w:t xml:space="preserve">2) </w:t>
+            </w:r>
+            <w:proofErr w:type="gramStart"/>
+            <w:r>
+              <w:t>В</w:t>
+            </w:r>
+            <w:proofErr w:type="gramEnd"/>
+            <w:r>
+              <w:t xml:space="preserve"> полях пунктов назначения отображаются выбранные города</w:t>
+            </w:r>
+          </w:p>
+          <w:p>
+            <w:r>
+              <w:t>3)</w:t>
+            </w:r>
+            <w:proofErr w:type="gramStart"/>
+            <w:r>
+              <w:t>В</w:t>
+            </w:r>
+            <w:proofErr w:type="gramEnd"/>
+            <w:r>
+              <w:t xml:space="preserve"> полях дат отлета и прилета отображаются выбранные даты</w:t>
             </w:r>
           </w:p>
           <w:p>
@@ -746,12 +832,28 @@
           </w:p>
           <w:p>
             <w:r>
-              <w:t>2) В полях пунктов назначения отображаются выбранные города</w:t>
-            </w:r>
-          </w:p>
-          <w:p>
-            <w:r>
-              <w:t>3) В полях дат отлета и прилета отображаются выбранные даты</w:t>
+              <w:t xml:space="preserve">2) </w:t>
+            </w:r>
+            <w:proofErr w:type="gramStart"/>
+            <w:r>
+              <w:t>В</w:t>
+            </w:r>
+            <w:proofErr w:type="gramEnd"/>
+            <w:r>
+              <w:t xml:space="preserve"> полях пунктов назначения отображаются выбранные города</w:t>
+            </w:r>
+          </w:p>
+          <w:p>
+            <w:r>
+              <w:t xml:space="preserve">3) </w:t>
+            </w:r>
+            <w:proofErr w:type="gramStart"/>
+            <w:r>
+              <w:t>В</w:t>
+            </w:r>
+            <w:proofErr w:type="gramEnd"/>
+            <w:r>
+              <w:t xml:space="preserve"> полях дат отлета и прилета отображаются выбранные даты</w:t>
             </w:r>
           </w:p>
           <w:p>
@@ -871,12 +973,28 @@
           </w:p>
           <w:p>
             <w:r>
-              <w:t>2) В полях пунктов назначения отображаются выбранные города</w:t>
-            </w:r>
-          </w:p>
-          <w:p>
-            <w:r>
-              <w:t>3) В полях дат отлета и прилета отображаются выбранные даты</w:t>
+              <w:t xml:space="preserve">2) </w:t>
+            </w:r>
+            <w:proofErr w:type="gramStart"/>
+            <w:r>
+              <w:t>В</w:t>
+            </w:r>
+            <w:proofErr w:type="gramEnd"/>
+            <w:r>
+              <w:t xml:space="preserve"> полях пунктов назначения отображаются выбранные города</w:t>
+            </w:r>
+          </w:p>
+          <w:p>
+            <w:r>
+              <w:t xml:space="preserve">3) </w:t>
+            </w:r>
+            <w:proofErr w:type="gramStart"/>
+            <w:r>
+              <w:t>В</w:t>
+            </w:r>
+            <w:proofErr w:type="gramEnd"/>
+            <w:r>
+              <w:t xml:space="preserve"> полях дат отлета и прилета отображаются выбранные даты</w:t>
             </w:r>
           </w:p>
           <w:p>
@@ -1015,12 +1133,28 @@
           </w:p>
           <w:p>
             <w:r>
-              <w:t>2) В полях пунктов назначения отображаются выбранные города</w:t>
-            </w:r>
-          </w:p>
-          <w:p>
-            <w:r>
-              <w:t>3) В полях дат отлета и прилета отображаются выбранные даты</w:t>
+              <w:t xml:space="preserve">2) </w:t>
+            </w:r>
+            <w:proofErr w:type="gramStart"/>
+            <w:r>
+              <w:t>В</w:t>
+            </w:r>
+            <w:proofErr w:type="gramEnd"/>
+            <w:r>
+              <w:t xml:space="preserve"> полях пунктов назначения отображаются выбранные города</w:t>
+            </w:r>
+          </w:p>
+          <w:p>
+            <w:r>
+              <w:t xml:space="preserve">3) </w:t>
+            </w:r>
+            <w:proofErr w:type="gramStart"/>
+            <w:r>
+              <w:t>В</w:t>
+            </w:r>
+            <w:proofErr w:type="gramEnd"/>
+            <w:r>
+              <w:t xml:space="preserve"> полях дат отлета и прилета отображаются выбранные даты</w:t>
             </w:r>
           </w:p>
           <w:p>
@@ -1047,7 +1181,10 @@
         <w:t xml:space="preserve"> </w:t>
       </w:r>
       <w:r>
-        <w:t>Точка отправления и прибытия не может быть одно и то же место одно и то же место</w:t>
+        <w:t xml:space="preserve">Точка отправления и прибытия не может быть одно </w:t>
+      </w:r>
+      <w:r>
+        <w:t>и то же место</w:t>
       </w:r>
     </w:p>
     <w:tbl>
@@ -1137,13 +1274,26 @@
             <w:tcW w:w="4673" w:type="dxa"/>
           </w:tcPr>
           <w:p>
-            <w:r>
-              <w:t>1) ) Приложение запускается и отображает главную страницу</w:t>
-            </w:r>
-          </w:p>
-          <w:p>
-            <w:r>
-              <w:t>2) В поле пункта отправления отображается введенный город</w:t>
+            <w:proofErr w:type="gramStart"/>
+            <w:r>
+              <w:t>1) )</w:t>
+            </w:r>
+            <w:proofErr w:type="gramEnd"/>
+            <w:r>
+              <w:t xml:space="preserve"> Приложение запускается и отображает главную страницу</w:t>
+            </w:r>
+          </w:p>
+          <w:p>
+            <w:r>
+              <w:t xml:space="preserve">2) </w:t>
+            </w:r>
+            <w:proofErr w:type="gramStart"/>
+            <w:r>
+              <w:t>В</w:t>
+            </w:r>
+            <w:proofErr w:type="gramEnd"/>
+            <w:r>
+              <w:t xml:space="preserve"> поле пункта отправления отображается введенный город</w:t>
             </w:r>
           </w:p>
           <w:p>
@@ -1172,8 +1322,13 @@
         <w:t xml:space="preserve"> </w:t>
       </w:r>
       <w:r>
-        <w:t>Проверка возможности заказа билетов без выбора мест в салоне самолета</w:t>
-      </w:r>
+        <w:t xml:space="preserve">Проверка возможности </w:t>
+      </w:r>
+      <w:bookmarkStart w:id="0" w:name="_GoBack"/>
+      <w:r>
+        <w:t>ввода количества младенцев больше количества взрослых</w:t>
+      </w:r>
+      <w:bookmarkEnd w:id="0"/>
     </w:p>
     <w:tbl>
       <w:tblPr>
@@ -1214,21 +1369,14 @@
           </w:tcPr>
           <w:p>
             <w:pPr>
-              <w:rPr>
-                <w:b/>
-              </w:rPr>
+              <w:pStyle w:val="a4"/>
+              <w:numPr>
+                <w:ilvl w:val="0"/>
+                <w:numId w:val="14"/>
+              </w:numPr>
             </w:pPr>
             <w:r>
-              <w:rPr>
-                <w:b/>
-              </w:rPr>
-              <w:t xml:space="preserve">Заказ билетов без выбора мест в </w:t>
-            </w:r>
-            <w:r>
-              <w:rPr>
-                <w:b/>
-              </w:rPr>
-              <w:t>салоне самолета</w:t>
+              <w:t>Запустить приложение</w:t>
             </w:r>
           </w:p>
           <w:p>
@@ -1236,12 +1384,11 @@
               <w:pStyle w:val="a4"/>
               <w:numPr>
                 <w:ilvl w:val="0"/>
-                <w:numId w:val="11"/>
+                <w:numId w:val="14"/>
               </w:numPr>
-              <w:spacing w:after="160" w:line="259" w:lineRule="auto"/>
             </w:pPr>
             <w:r>
-              <w:t>Запустить приложение</w:t>
+              <w:t>Вверху выбрать точки отправления и прибытия</w:t>
             </w:r>
           </w:p>
           <w:p>
@@ -1249,12 +1396,11 @@
               <w:pStyle w:val="a4"/>
               <w:numPr>
                 <w:ilvl w:val="0"/>
-                <w:numId w:val="11"/>
+                <w:numId w:val="14"/>
               </w:numPr>
-              <w:spacing w:after="160" w:line="259" w:lineRule="auto"/>
             </w:pPr>
             <w:r>
-              <w:t>Вверху выбрать направление полета</w:t>
+              <w:t>Выбрать дату вылета (сегодня) и прилета (сегодня + 7 дней)</w:t>
             </w:r>
           </w:p>
           <w:p>
@@ -1262,95 +1408,20 @@
               <w:pStyle w:val="a4"/>
               <w:numPr>
                 <w:ilvl w:val="0"/>
-                <w:numId w:val="11"/>
+                <w:numId w:val="14"/>
               </w:numPr>
             </w:pPr>
             <w:r>
-              <w:t>Выбрать дату вылета и прилета</w:t>
-            </w:r>
-          </w:p>
-          <w:p>
-            <w:pPr>
-              <w:pStyle w:val="a4"/>
-              <w:numPr>
-                <w:ilvl w:val="0"/>
-                <w:numId w:val="11"/>
-              </w:numPr>
-            </w:pPr>
-            <w:r>
-              <w:t>Выбрать количество пассажиров</w:t>
-            </w:r>
-          </w:p>
-          <w:p>
-            <w:pPr>
-              <w:pStyle w:val="a4"/>
-              <w:numPr>
-                <w:ilvl w:val="0"/>
-                <w:numId w:val="11"/>
-              </w:numPr>
-            </w:pPr>
-            <w:r>
-              <w:t>Нажать кнопку «Найти»</w:t>
-            </w:r>
-          </w:p>
-          <w:p>
-            <w:pPr>
-              <w:pStyle w:val="a4"/>
-              <w:numPr>
-                <w:ilvl w:val="0"/>
-                <w:numId w:val="11"/>
-              </w:numPr>
-            </w:pPr>
-            <w:r>
-              <w:t>Выбрать наиболее удобные рейсы</w:t>
-            </w:r>
-          </w:p>
-          <w:p>
-            <w:pPr>
-              <w:pStyle w:val="a4"/>
-              <w:numPr>
-                <w:ilvl w:val="0"/>
-                <w:numId w:val="11"/>
-              </w:numPr>
-            </w:pPr>
-            <w:r>
-              <w:t>Нажать кнопку «Продолжить»</w:t>
-            </w:r>
-          </w:p>
-          <w:p>
-            <w:pPr>
-              <w:pStyle w:val="a4"/>
-              <w:numPr>
-                <w:ilvl w:val="0"/>
-                <w:numId w:val="11"/>
-              </w:numPr>
-            </w:pPr>
-            <w:r>
-              <w:t>Ввести данные пассажиров</w:t>
-            </w:r>
-          </w:p>
-          <w:p>
-            <w:pPr>
-              <w:pStyle w:val="a4"/>
-              <w:numPr>
-                <w:ilvl w:val="0"/>
-                <w:numId w:val="11"/>
-              </w:numPr>
-            </w:pPr>
-            <w:r>
-              <w:t>Нажать кнопку «Продолжить»</w:t>
-            </w:r>
-          </w:p>
-          <w:p>
-            <w:pPr>
-              <w:pStyle w:val="a4"/>
-              <w:numPr>
-                <w:ilvl w:val="0"/>
-                <w:numId w:val="11"/>
-              </w:numPr>
-            </w:pPr>
-            <w:r>
-              <w:t>Указать ваши предпочтения(не выбирая мест в салоне)</w:t>
+              <w:t>Выбрать в качестве пассажира</w:t>
+            </w:r>
+            <w:r>
+              <w:t xml:space="preserve"> выбрать одного взрослого и двух</w:t>
+            </w:r>
+            <w:r>
+              <w:t xml:space="preserve"> младенц</w:t>
+            </w:r>
+            <w:r>
+              <w:t>ев</w:t>
             </w:r>
           </w:p>
         </w:tc>
@@ -1365,37 +1436,55 @@
           </w:p>
           <w:p>
             <w:r>
-              <w:t>2) В полях пунктов назначения отображаются выбранные города</w:t>
-            </w:r>
-          </w:p>
-          <w:p>
-            <w:r>
-              <w:t>3) В полях дат отлета и прилета отображаются выбранные даты</w:t>
-            </w:r>
-          </w:p>
-          <w:p>
-            <w:r>
-              <w:t>4) Отображается количество пассажиров</w:t>
-            </w:r>
-          </w:p>
-          <w:p>
-            <w:r>
-              <w:t>5) Приложение отображает страницу выбора рейса</w:t>
-            </w:r>
-          </w:p>
-          <w:p>
-            <w:r>
-              <w:t>7) Приложение отображает страницу ввода данных пассажиров</w:t>
-            </w:r>
-          </w:p>
-          <w:p>
-            <w:r>
-              <w:t>9) Приложение отображает страницу предпочтений</w:t>
-            </w:r>
-          </w:p>
-          <w:p>
-            <w:r>
-              <w:t>10) Приложение напоминает о том что не выбраны места в салоне и уточняет хотите ли вы выбрать их</w:t>
+              <w:t xml:space="preserve">2) </w:t>
+            </w:r>
+            <w:proofErr w:type="gramStart"/>
+            <w:r>
+              <w:t>В</w:t>
+            </w:r>
+            <w:proofErr w:type="gramEnd"/>
+            <w:r>
+              <w:t xml:space="preserve"> полях пунктов назначения отображаются выбранные города</w:t>
+            </w:r>
+          </w:p>
+          <w:p>
+            <w:r>
+              <w:t xml:space="preserve">3) </w:t>
+            </w:r>
+            <w:proofErr w:type="gramStart"/>
+            <w:r>
+              <w:t>В</w:t>
+            </w:r>
+            <w:proofErr w:type="gramEnd"/>
+            <w:r>
+              <w:t xml:space="preserve"> полях дат отлета и прилета отображаются выбранные даты</w:t>
+            </w:r>
+          </w:p>
+          <w:p>
+            <w:r>
+              <w:t>4)</w:t>
+            </w:r>
+            <w:proofErr w:type="gramStart"/>
+            <w:r>
+              <w:t>В</w:t>
+            </w:r>
+            <w:proofErr w:type="gramEnd"/>
+            <w:r>
+              <w:t xml:space="preserve"> поле пассажиров добавлен один взрослый и один младенец</w:t>
+            </w:r>
+          </w:p>
+          <w:p>
+            <w:r>
+              <w:t>5</w:t>
+            </w:r>
+            <w:r>
+              <w:t xml:space="preserve">) Поле добавления </w:t>
+            </w:r>
+            <w:r>
+              <w:t xml:space="preserve">второго </w:t>
+            </w:r>
+            <w:r>
+              <w:t>пассажира-младенца не активно.</w:t>
             </w:r>
           </w:p>
         </w:tc>
@@ -1413,7 +1502,7 @@
 </file>
 
 <file path=word/numbering.xml><?xml version="1.0" encoding="utf-8"?>
-<w:numbering xmlns:wpc="http://schemas.microsoft.com/office/word/2010/wordprocessingCanvas" xmlns:cx="http://schemas.microsoft.com/office/drawing/2014/chartex" xmlns:mc="http://schemas.openxmlformats.org/markup-compatibility/2006" xmlns:o="urn:schemas-microsoft-com:office:office" xmlns:r="http://schemas.openxmlformats.org/officeDocument/2006/relationships" xmlns:m="http://schemas.openxmlformats.org/officeDocument/2006/math" xmlns:v="urn:schemas-microsoft-com:vml" xmlns:wp14="http://schemas.microsoft.com/office/word/2010/wordprocessingDrawing" xmlns:wp="http://schemas.openxmlformats.org/drawingml/2006/wordprocessingDrawing" xmlns:w10="urn:schemas-microsoft-com:office:word" xmlns:w="http://schemas.openxmlformats.org/wordprocessingml/2006/main" xmlns:w14="http://schemas.microsoft.com/office/word/2010/wordml" xmlns:w15="http://schemas.microsoft.com/office/word/2012/wordml" xmlns:w16se="http://schemas.microsoft.com/office/word/2015/wordml/symex" xmlns:wpg="http://schemas.microsoft.com/office/word/2010/wordprocessingGroup" xmlns:wpi="http://schemas.microsoft.com/office/word/2010/wordprocessingInk" xmlns:wne="http://schemas.microsoft.com/office/word/2006/wordml" xmlns:wps="http://schemas.microsoft.com/office/word/2010/wordprocessingShape" mc:Ignorable="w14 w15 w16se wp14">
+<w:numbering xmlns:wpc="http://schemas.microsoft.com/office/word/2010/wordprocessingCanvas" xmlns:cx="http://schemas.microsoft.com/office/drawing/2014/chartex" xmlns:cx1="http://schemas.microsoft.com/office/drawing/2015/9/8/chartex" xmlns:mc="http://schemas.openxmlformats.org/markup-compatibility/2006" xmlns:o="urn:schemas-microsoft-com:office:office" xmlns:r="http://schemas.openxmlformats.org/officeDocument/2006/relationships" xmlns:m="http://schemas.openxmlformats.org/officeDocument/2006/math" xmlns:v="urn:schemas-microsoft-com:vml" xmlns:wp14="http://schemas.microsoft.com/office/word/2010/wordprocessingDrawing" xmlns:wp="http://schemas.openxmlformats.org/drawingml/2006/wordprocessingDrawing" xmlns:w10="urn:schemas-microsoft-com:office:word" xmlns:w="http://schemas.openxmlformats.org/wordprocessingml/2006/main" xmlns:w14="http://schemas.microsoft.com/office/word/2010/wordml" xmlns:w15="http://schemas.microsoft.com/office/word/2012/wordml" xmlns:w16se="http://schemas.microsoft.com/office/word/2015/wordml/symex" xmlns:wpg="http://schemas.microsoft.com/office/word/2010/wordprocessingGroup" xmlns:wpi="http://schemas.microsoft.com/office/word/2010/wordprocessingInk" xmlns:wne="http://schemas.microsoft.com/office/word/2006/wordml" xmlns:wps="http://schemas.microsoft.com/office/word/2010/wordprocessingShape" mc:Ignorable="w14 w15 w16se wp14">
   <w:abstractNum w:abstractNumId="0" w15:restartNumberingAfterBreak="0">
     <w:nsid w:val="005F7326"/>
     <w:multiLevelType w:val="hybridMultilevel"/>
@@ -2774,6 +2863,119 @@
     <w:nsid w:val="5B4C2F67"/>
     <w:multiLevelType w:val="hybridMultilevel"/>
     <w:tmpl w:val="80081726"/>
+    <w:lvl w:ilvl="0" w:tplc="04190011">
+      <w:start w:val="1"/>
+      <w:numFmt w:val="decimal"/>
+      <w:lvlText w:val="%1)"/>
+      <w:lvlJc w:val="left"/>
+      <w:pPr>
+        <w:ind w:left="720" w:hanging="360"/>
+      </w:pPr>
+      <w:rPr>
+        <w:rFonts w:cs="Times New Roman" w:hint="default"/>
+      </w:rPr>
+    </w:lvl>
+    <w:lvl w:ilvl="1" w:tplc="04190019" w:tentative="1">
+      <w:start w:val="1"/>
+      <w:numFmt w:val="lowerLetter"/>
+      <w:lvlText w:val="%2."/>
+      <w:lvlJc w:val="left"/>
+      <w:pPr>
+        <w:ind w:left="1440" w:hanging="360"/>
+      </w:pPr>
+      <w:rPr>
+        <w:rFonts w:cs="Times New Roman"/>
+      </w:rPr>
+    </w:lvl>
+    <w:lvl w:ilvl="2" w:tplc="0419001B" w:tentative="1">
+      <w:start w:val="1"/>
+      <w:numFmt w:val="lowerRoman"/>
+      <w:lvlText w:val="%3."/>
+      <w:lvlJc w:val="right"/>
+      <w:pPr>
+        <w:ind w:left="2160" w:hanging="180"/>
+      </w:pPr>
+      <w:rPr>
+        <w:rFonts w:cs="Times New Roman"/>
+      </w:rPr>
+    </w:lvl>
+    <w:lvl w:ilvl="3" w:tplc="0419000F" w:tentative="1">
+      <w:start w:val="1"/>
+      <w:numFmt w:val="decimal"/>
+      <w:lvlText w:val="%4."/>
+      <w:lvlJc w:val="left"/>
+      <w:pPr>
+        <w:ind w:left="2880" w:hanging="360"/>
+      </w:pPr>
+      <w:rPr>
+        <w:rFonts w:cs="Times New Roman"/>
+      </w:rPr>
+    </w:lvl>
+    <w:lvl w:ilvl="4" w:tplc="04190019" w:tentative="1">
+      <w:start w:val="1"/>
+      <w:numFmt w:val="lowerLetter"/>
+      <w:lvlText w:val="%5."/>
+      <w:lvlJc w:val="left"/>
+      <w:pPr>
+        <w:ind w:left="3600" w:hanging="360"/>
+      </w:pPr>
+      <w:rPr>
+        <w:rFonts w:cs="Times New Roman"/>
+      </w:rPr>
+    </w:lvl>
+    <w:lvl w:ilvl="5" w:tplc="0419001B" w:tentative="1">
+      <w:start w:val="1"/>
+      <w:numFmt w:val="lowerRoman"/>
+      <w:lvlText w:val="%6."/>
+      <w:lvlJc w:val="right"/>
+      <w:pPr>
+        <w:ind w:left="4320" w:hanging="180"/>
+      </w:pPr>
+      <w:rPr>
+        <w:rFonts w:cs="Times New Roman"/>
+      </w:rPr>
+    </w:lvl>
+    <w:lvl w:ilvl="6" w:tplc="0419000F" w:tentative="1">
+      <w:start w:val="1"/>
+      <w:numFmt w:val="decimal"/>
+      <w:lvlText w:val="%7."/>
+      <w:lvlJc w:val="left"/>
+      <w:pPr>
+        <w:ind w:left="5040" w:hanging="360"/>
+      </w:pPr>
+      <w:rPr>
+        <w:rFonts w:cs="Times New Roman"/>
+      </w:rPr>
+    </w:lvl>
+    <w:lvl w:ilvl="7" w:tplc="04190019" w:tentative="1">
+      <w:start w:val="1"/>
+      <w:numFmt w:val="lowerLetter"/>
+      <w:lvlText w:val="%8."/>
+      <w:lvlJc w:val="left"/>
+      <w:pPr>
+        <w:ind w:left="5760" w:hanging="360"/>
+      </w:pPr>
+      <w:rPr>
+        <w:rFonts w:cs="Times New Roman"/>
+      </w:rPr>
+    </w:lvl>
+    <w:lvl w:ilvl="8" w:tplc="0419001B" w:tentative="1">
+      <w:start w:val="1"/>
+      <w:numFmt w:val="lowerRoman"/>
+      <w:lvlText w:val="%9."/>
+      <w:lvlJc w:val="right"/>
+      <w:pPr>
+        <w:ind w:left="6480" w:hanging="180"/>
+      </w:pPr>
+      <w:rPr>
+        <w:rFonts w:cs="Times New Roman"/>
+      </w:rPr>
+    </w:lvl>
+  </w:abstractNum>
+  <w:abstractNum w:abstractNumId="13" w15:restartNumberingAfterBreak="0">
+    <w:nsid w:val="7FB106C4"/>
+    <w:multiLevelType w:val="hybridMultilevel"/>
+    <w:tmpl w:val="F088426C"/>
     <w:lvl w:ilvl="0" w:tplc="04190011">
       <w:start w:val="1"/>
       <w:numFmt w:val="decimal"/>
@@ -2921,6 +3123,9 @@
   </w:num>
   <w:num w:numId="13">
     <w:abstractNumId w:val="10"/>
+  </w:num>
+  <w:num w:numId="14">
+    <w:abstractNumId w:val="13"/>
   </w:num>
 </w:numbering>
 </file>
@@ -3048,13 +3253,57 @@
     <w:lsdException w:name="HTML Sample" w:semiHidden="1" w:unhideWhenUsed="1"/>
     <w:lsdException w:name="HTML Typewriter" w:semiHidden="1" w:unhideWhenUsed="1"/>
     <w:lsdException w:name="HTML Variable" w:semiHidden="1" w:unhideWhenUsed="1"/>
+    <w:lsdException w:name="Normal Table" w:semiHidden="1" w:unhideWhenUsed="1"/>
     <w:lsdException w:name="annotation subject" w:semiHidden="1" w:unhideWhenUsed="1"/>
     <w:lsdException w:name="No List" w:semiHidden="1" w:unhideWhenUsed="1"/>
     <w:lsdException w:name="Outline List 1" w:semiHidden="1" w:unhideWhenUsed="1"/>
     <w:lsdException w:name="Outline List 2" w:semiHidden="1" w:unhideWhenUsed="1"/>
     <w:lsdException w:name="Outline List 3" w:semiHidden="1" w:unhideWhenUsed="1"/>
+    <w:lsdException w:name="Table Simple 1" w:semiHidden="1" w:unhideWhenUsed="1"/>
+    <w:lsdException w:name="Table Simple 2" w:semiHidden="1" w:unhideWhenUsed="1"/>
+    <w:lsdException w:name="Table Simple 3" w:semiHidden="1" w:unhideWhenUsed="1"/>
+    <w:lsdException w:name="Table Classic 1" w:semiHidden="1" w:unhideWhenUsed="1"/>
+    <w:lsdException w:name="Table Classic 2" w:semiHidden="1" w:unhideWhenUsed="1"/>
+    <w:lsdException w:name="Table Classic 3" w:semiHidden="1" w:unhideWhenUsed="1"/>
+    <w:lsdException w:name="Table Classic 4" w:semiHidden="1" w:unhideWhenUsed="1"/>
+    <w:lsdException w:name="Table Colorful 1" w:semiHidden="1" w:unhideWhenUsed="1"/>
+    <w:lsdException w:name="Table Colorful 2" w:semiHidden="1" w:unhideWhenUsed="1"/>
+    <w:lsdException w:name="Table Colorful 3" w:semiHidden="1" w:unhideWhenUsed="1"/>
+    <w:lsdException w:name="Table Columns 1" w:semiHidden="1" w:unhideWhenUsed="1"/>
+    <w:lsdException w:name="Table Columns 2" w:semiHidden="1" w:unhideWhenUsed="1"/>
+    <w:lsdException w:name="Table Columns 3" w:semiHidden="1" w:unhideWhenUsed="1"/>
+    <w:lsdException w:name="Table Columns 4" w:semiHidden="1" w:unhideWhenUsed="1"/>
+    <w:lsdException w:name="Table Columns 5" w:semiHidden="1" w:unhideWhenUsed="1"/>
+    <w:lsdException w:name="Table Grid 1" w:semiHidden="1" w:unhideWhenUsed="1"/>
+    <w:lsdException w:name="Table Grid 2" w:semiHidden="1" w:unhideWhenUsed="1"/>
+    <w:lsdException w:name="Table Grid 3" w:semiHidden="1" w:unhideWhenUsed="1"/>
+    <w:lsdException w:name="Table Grid 4" w:semiHidden="1" w:unhideWhenUsed="1"/>
+    <w:lsdException w:name="Table Grid 5" w:semiHidden="1" w:unhideWhenUsed="1"/>
+    <w:lsdException w:name="Table Grid 6" w:semiHidden="1" w:unhideWhenUsed="1"/>
+    <w:lsdException w:name="Table Grid 7" w:semiHidden="1" w:unhideWhenUsed="1"/>
+    <w:lsdException w:name="Table Grid 8" w:semiHidden="1" w:unhideWhenUsed="1"/>
+    <w:lsdException w:name="Table List 1" w:semiHidden="1" w:unhideWhenUsed="1"/>
+    <w:lsdException w:name="Table List 2" w:semiHidden="1" w:unhideWhenUsed="1"/>
+    <w:lsdException w:name="Table List 3" w:semiHidden="1" w:unhideWhenUsed="1"/>
+    <w:lsdException w:name="Table List 4" w:semiHidden="1" w:unhideWhenUsed="1"/>
+    <w:lsdException w:name="Table List 5" w:semiHidden="1" w:unhideWhenUsed="1"/>
+    <w:lsdException w:name="Table List 6" w:semiHidden="1" w:unhideWhenUsed="1"/>
+    <w:lsdException w:name="Table List 7" w:semiHidden="1" w:unhideWhenUsed="1"/>
+    <w:lsdException w:name="Table List 8" w:semiHidden="1" w:unhideWhenUsed="1"/>
+    <w:lsdException w:name="Table 3D effects 1" w:semiHidden="1" w:unhideWhenUsed="1"/>
+    <w:lsdException w:name="Table 3D effects 2" w:semiHidden="1" w:unhideWhenUsed="1"/>
+    <w:lsdException w:name="Table 3D effects 3" w:semiHidden="1" w:unhideWhenUsed="1"/>
+    <w:lsdException w:name="Table Contemporary" w:semiHidden="1" w:unhideWhenUsed="1"/>
+    <w:lsdException w:name="Table Elegant" w:semiHidden="1" w:unhideWhenUsed="1"/>
+    <w:lsdException w:name="Table Professional" w:semiHidden="1" w:unhideWhenUsed="1"/>
+    <w:lsdException w:name="Table Subtle 1" w:semiHidden="1" w:unhideWhenUsed="1"/>
+    <w:lsdException w:name="Table Subtle 2" w:semiHidden="1" w:unhideWhenUsed="1"/>
+    <w:lsdException w:name="Table Web 1" w:semiHidden="1" w:unhideWhenUsed="1"/>
+    <w:lsdException w:name="Table Web 2" w:semiHidden="1" w:unhideWhenUsed="1"/>
+    <w:lsdException w:name="Table Web 3" w:semiHidden="1" w:unhideWhenUsed="1"/>
     <w:lsdException w:name="Balloon Text" w:semiHidden="1" w:unhideWhenUsed="1"/>
     <w:lsdException w:name="Table Grid" w:uiPriority="39"/>
+    <w:lsdException w:name="Table Theme" w:semiHidden="1" w:unhideWhenUsed="1"/>
     <w:lsdException w:name="Placeholder Text" w:semiHidden="1"/>
     <w:lsdException w:name="No Spacing" w:uiPriority="1" w:qFormat="1"/>
     <w:lsdException w:name="Light Shading" w:uiPriority="60"/>
